--- a/ordenanzas/1912.docx
+++ b/ordenanzas/1912.docx
@@ -5,7 +5,8 @@
     <w:p>
       <w:pPr>
         <w:pStyle w:val="Sangradetextonormal"/>
-        <w:spacing w:after="200"/>
+        <w:keepNext/>
+        <w:spacing w:after="240"/>
         <w:ind w:firstLine="0"/>
         <w:jc w:val="right"/>
         <w:rPr>
@@ -24,16 +25,19 @@
     <w:p>
       <w:pPr>
         <w:pStyle w:val="Sangradetextonormal"/>
-        <w:spacing w:after="200"/>
+        <w:keepNext/>
+        <w:spacing w:before="240" w:after="360"/>
         <w:ind w:firstLine="0"/>
         <w:jc w:val="left"/>
         <w:rPr>
+          <w:b/>
           <w:bCs/>
           <w:lang w:val="es-AR"/>
         </w:rPr>
       </w:pPr>
       <w:r>
         <w:rPr>
+          <w:b/>
           <w:bCs/>
           <w:lang w:val="es-AR"/>
         </w:rPr>
@@ -43,260 +47,403 @@
     <w:p>
       <w:pPr>
         <w:pStyle w:val="Sangradetextonormal"/>
-        <w:spacing w:after="200"/>
+        <w:keepNext/>
+        <w:spacing w:before="240" w:after="120"/>
         <w:ind w:firstLine="0"/>
-      </w:pPr>
-      <w:r>
+        <w:jc w:val="left"/>
+        <w:rPr>
+          <w:b/>
+        </w:rPr>
+      </w:pPr>
+      <w:r>
+        <w:rPr>
+          <w:b/>
+        </w:rPr>
         <w:t xml:space="preserve">VISTO: </w:t>
-      </w:r>
-      <w:r>
-        <w:t>El Expediente</w:t>
-      </w:r>
-      <w:r>
-        <w:t xml:space="preserve"> Nº 439/12 mediante el cual el S</w:t>
-      </w:r>
-      <w:r>
-        <w:t>indicato de Obreros y Empleados de la Municipalidad de Yerba Buena, solicita en carácter de donación los terrenos involucrados en la permuta autorizada por Ordenanza Nº 1753; y</w:t>
       </w:r>
     </w:p>
     <w:p>
       <w:pPr>
-        <w:spacing w:after="200"/>
-        <w:jc w:val="both"/>
-      </w:pPr>
-      <w:r>
-        <w:t xml:space="preserve">CONSIDERANDO: </w:t>
-      </w:r>
-      <w:r>
-        <w:t>Que</w:t>
-      </w:r>
+        <w:pStyle w:val="Sangradetextonormal"/>
+        <w:keepNext/>
+        <w:spacing w:after="120"/>
+        <w:ind w:firstLine="0"/>
+        <w:jc w:val="left"/>
+      </w:pPr>
       <w:r>
         <w:t xml:space="preserve"> </w:t>
       </w:r>
       <w:r>
-        <w:t>la fracción de tierra solicitada son 4,5 has pertenecientes al Padrón en mayor extensión Nº 776.602, las que se encu</w:t>
-      </w:r>
-      <w:r>
-        <w:t>entran libres y por mandato de l</w:t>
-      </w:r>
-      <w:r>
-        <w:t>a Ordenanza Nº 175</w:t>
-      </w:r>
-      <w:r>
-        <w:t>3 debe ser destinada a viviendas</w:t>
-      </w:r>
-      <w:r>
-        <w:t>;</w:t>
+        <w:t>El Expediente</w:t>
+      </w:r>
+      <w:r>
+        <w:t xml:space="preserve"> N</w:t>
+      </w:r>
+      <w:r>
+        <w:t xml:space="preserve">º </w:t>
+      </w:r>
+      <w:r>
+        <w:t>439/12 mediante el cual el S</w:t>
+      </w:r>
+      <w:r>
+        <w:t>indicato de Obreros y Empleados de la Municipalidad de Yerba Buena, solicita en carácter de donación los terrenos involucrados en la permuta autorizada por Ordenanza N</w:t>
+      </w:r>
+      <w:r>
+        <w:t xml:space="preserve">º </w:t>
+      </w:r>
+      <w:r>
+        <w:t>1753; y</w:t>
       </w:r>
     </w:p>
     <w:p>
       <w:pPr>
-        <w:spacing w:after="200"/>
-        <w:jc w:val="both"/>
-      </w:pPr>
-      <w:r>
-        <w:t>Que el Sindicato Municipal, a través del Instituto Provincial de la Vivienda y Desarrollo Urbano, podrá gestionar la construcción de viviendas destinadas a los empleados municipales que sean afiliados y que cumplan con los requisitos</w:t>
-      </w:r>
-      <w:r>
-        <w:t xml:space="preserve"> que esa Institución exija, conforma</w:t>
-      </w:r>
-      <w:r>
-        <w:t>n</w:t>
-      </w:r>
-      <w:r>
-        <w:t>do de esta manera un Barrio Municipal;</w:t>
+        <w:keepNext/>
+        <w:spacing w:before="240" w:after="120"/>
+        <w:rPr>
+          <w:b/>
+        </w:rPr>
+      </w:pPr>
+      <w:r>
+        <w:rPr>
+          <w:b/>
+        </w:rPr>
+        <w:t xml:space="preserve">CONSIDERANDO: </w:t>
       </w:r>
     </w:p>
     <w:p>
       <w:pPr>
-        <w:spacing w:after="200"/>
-        <w:jc w:val="both"/>
-      </w:pPr>
-      <w:r>
-        <w:t>Que es un principio de Justicia Social, propugnado por todos los Miemb</w:t>
-      </w:r>
-      <w:r>
-        <w:t>ros de este Cuerpo Legisferante</w:t>
-      </w:r>
-      <w:r>
-        <w:t>,</w:t>
-      </w:r>
+        <w:keepNext/>
+        <w:spacing w:after="120"/>
+      </w:pPr>
       <w:r>
         <w:t xml:space="preserve"> </w:t>
       </w:r>
       <w:r>
-        <w:t>el de satisfacer en parte las necesidades de los que mas necesiten, y en este caso en particular la de los Empleados y Obreros Municipales que día a día ponen a disposición de nuestros vecinos sus servicios y que podrán soñar con el acceso a una vivienda digna;</w:t>
+        <w:t>Que</w:t>
+      </w:r>
+      <w:r>
+        <w:t xml:space="preserve"> </w:t>
+      </w:r>
+      <w:r>
+        <w:t>la fracción de tierra solicitada son 4,5 has pertenecientes al Padrón en mayor extensión N</w:t>
+      </w:r>
+      <w:r>
+        <w:t xml:space="preserve">º </w:t>
+      </w:r>
+      <w:r>
+        <w:t>776.602, las que se encu</w:t>
+      </w:r>
+      <w:r>
+        <w:t>entran libres y por mandato de l</w:t>
+      </w:r>
+      <w:r>
+        <w:t>a Ordenanza N</w:t>
+      </w:r>
+      <w:r>
+        <w:t xml:space="preserve">º </w:t>
+      </w:r>
+      <w:r>
+        <w:t>175</w:t>
+      </w:r>
+      <w:r>
+        <w:t>3 debe ser destinada a viviendas</w:t>
+      </w:r>
+      <w:r>
+        <w:t>;</w:t>
       </w:r>
     </w:p>
     <w:p>
       <w:pPr>
-        <w:spacing w:after="200"/>
-        <w:jc w:val="center"/>
-      </w:pPr>
-      <w:r>
-        <w:t xml:space="preserve">POR </w:t>
-      </w:r>
-      <w:r>
-        <w:t>EL CONCEJO DELIBERANTE SANCIONA CON FUERZA DE ORDENANZA</w:t>
+        <w:keepNext/>
+        <w:spacing w:after="120"/>
+      </w:pPr>
+      <w:r>
+        <w:t>Que el Sindicato Municipal, a través del Instituto Provincial de la Vivienda y Desarrollo Urbano, podrá gestionar la construcción de viviendas destinadas a los empleados municipales que sean afiliados y que cumplan con los requisitos</w:t>
+      </w:r>
+      <w:r>
+        <w:t xml:space="preserve"> que esa Institución exija, conforma</w:t>
+      </w:r>
+      <w:r>
+        <w:t>n</w:t>
+      </w:r>
+      <w:r>
+        <w:t>do de esta manera un Barrio Municipal;</w:t>
       </w:r>
     </w:p>
     <w:p>
       <w:pPr>
-        <w:spacing w:after="200"/>
-        <w:jc w:val="both"/>
-        <w:rPr>
-          <w:bCs/>
-        </w:rPr>
-      </w:pPr>
-      <w:r>
-        <w:t>ARTICULO PRIMERO</w:t>
-      </w:r>
-      <w:r>
-        <w:t xml:space="preserve">: </w:t>
-      </w:r>
-      <w:r>
-        <w:t>AUTORIZASE</w:t>
-      </w:r>
-      <w:r>
-        <w:rPr>
-          <w:bCs/>
-        </w:rPr>
-        <w:t xml:space="preserve"> al</w:t>
-      </w:r>
-      <w:r>
-        <w:rPr>
-          <w:bCs/>
-        </w:rPr>
+        <w:keepNext/>
+        <w:spacing w:after="120"/>
+      </w:pPr>
+      <w:r>
+        <w:t>Que es un principio de Justicia Social, propugnado por todos los Miemb</w:t>
+      </w:r>
+      <w:r>
+        <w:t>ros de este Cuerpo Legisferante</w:t>
+      </w:r>
+      <w:r>
+        <w:t>,</w:t>
+      </w:r>
+      <w:r>
         <w:t xml:space="preserve"> </w:t>
       </w:r>
       <w:r>
-        <w:rPr>
-          <w:bCs/>
-        </w:rPr>
-        <w:t xml:space="preserve">Departamento Ejecutivo Municipal a transferir a título gratuito en carácter de donación al Sindicato de Obreros y Empleados de la Municipalidad de Yerba Buena las 4,5 has. ubicadas en la zona de San José, pertenecientes al Padrón Nº 776.602 en mayor extensión las que fueran incorporadas </w:t>
-      </w:r>
-      <w:r>
-        <w:rPr>
-          <w:bCs/>
-        </w:rPr>
-        <w:t xml:space="preserve">al Patrimonio Municipal a través del canje efectuado </w:t>
-      </w:r>
-      <w:r>
-        <w:rPr>
-          <w:bCs/>
-        </w:rPr>
-        <w:t xml:space="preserve">con la compañía S.A. AZUCARERA </w:t>
-      </w:r>
-      <w:r>
-        <w:rPr>
-          <w:bCs/>
-        </w:rPr>
-        <w:t>JUSTINIANO FRIAS, mediante Ordenanza Nº 1753, las que serán destinadas exclusivamente a la construcción de viviendas que en conjunto conformarán un Barrio Municipal debiendo intervenir necesariamente el Instituto Provincial de la Vivienda y Desarrollo Urbano.</w:t>
+        <w:t>el de satisfacer en parte las necesidades de los que mas necesiten, y en este caso en particular la de los Empleados y Obreros Municipales que día a día ponen a disposición de nuestros vecinos sus servicios y que podrán soñar con el acceso a una vivienda digna;</w:t>
       </w:r>
     </w:p>
     <w:p>
       <w:pPr>
-        <w:spacing w:after="200"/>
-        <w:jc w:val="both"/>
-      </w:pPr>
-      <w:r>
-        <w:t>ARTICULO SEGUNDO</w:t>
-      </w:r>
-      <w:r>
-        <w:t xml:space="preserve">: </w:t>
-      </w:r>
-      <w:r>
-        <w:t xml:space="preserve">Se </w:t>
-      </w:r>
-      <w:r>
-        <w:t>otorga un plazo de 3</w:t>
-      </w:r>
-      <w:r>
-        <w:t xml:space="preserve"> </w:t>
-      </w:r>
-      <w:r>
-        <w:t xml:space="preserve">                    (</w:t>
-      </w:r>
-      <w:r>
-        <w:t>tres</w:t>
-      </w:r>
-      <w:r>
-        <w:t xml:space="preserve">) </w:t>
-      </w:r>
-      <w:r>
-        <w:t xml:space="preserve"> </w:t>
-      </w:r>
-      <w:r>
-        <w:t>años para el cumplimiento de lo establecido en el Artículo Primero, vencido el cual la tra</w:t>
-      </w:r>
-      <w:r>
-        <w:t>n</w:t>
-      </w:r>
-      <w:r>
-        <w:t>sferencia de este Inmueble</w:t>
-      </w:r>
-      <w:r>
-        <w:t xml:space="preserve"> </w:t>
-      </w:r>
-      <w:r>
-        <w:t xml:space="preserve">Fiscal quedará sin efecto, en forma automática y sin necesidad de notificación previa, siendo ésta una condición resolutoria </w:t>
-      </w:r>
-      <w:r>
-        <w:t>o</w:t>
-      </w:r>
-      <w:r>
-        <w:t xml:space="preserve"> cargo.</w:t>
+        <w:keepNext/>
+        <w:spacing w:before="360" w:after="360"/>
+        <w:ind w:left="1984" w:right="1984"/>
+        <w:jc w:val="center"/>
+        <w:rPr>
+          <w:b/>
+        </w:rPr>
+      </w:pPr>
+      <w:r>
+        <w:rPr>
+          <w:b/>
+        </w:rPr>
+        <w:t>EL CONCEJO DELIBERANTE SANCIONA CON FUERZA DE ORDENANZA</w:t>
       </w:r>
     </w:p>
     <w:p>
       <w:pPr>
-        <w:spacing w:after="200"/>
-        <w:jc w:val="both"/>
-      </w:pPr>
-      <w:r>
-        <w:t>ARTICULO TERCERO</w:t>
-      </w:r>
-      <w:r>
-        <w:t xml:space="preserve">: </w:t>
-      </w:r>
-      <w:r>
-        <w:t xml:space="preserve">Queda expresamente prohibida la transferencia del inmueble en cuestión para un fin distinto al de viviendas </w:t>
-      </w:r>
-      <w:r>
-        <w:t>para afiliados al Sindicato de Obreros y Empleados de la Municipalidad de Yerba Buena, siendo ésta también una condición resolutoria o cargo.</w:t>
+        <w:keepNext/>
+        <w:spacing w:after="120"/>
+        <w:rPr>
+          <w:bCs/>
+        </w:rPr>
+      </w:pPr>
+      <w:r>
+        <w:rPr>
+          <w:u w:val="single"/>
+        </w:rPr>
+        <w:t>ARTICULO PRIMERO</w:t>
+      </w:r>
+      <w:r>
+        <w:rPr>
+          <w:u w:val="single"/>
+        </w:rPr>
+        <w:t>:</w:t>
+      </w:r>
+      <w:r>
+        <w:t xml:space="preserve"> </w:t>
+      </w:r>
+      <w:r>
+        <w:t>AUTORIZASE</w:t>
+      </w:r>
+      <w:r>
+        <w:rPr>
+          <w:bCs/>
+        </w:rPr>
+        <w:t xml:space="preserve"> al</w:t>
+      </w:r>
+      <w:r>
+        <w:rPr>
+          <w:bCs/>
+        </w:rPr>
+        <w:t xml:space="preserve"> </w:t>
+      </w:r>
+      <w:r>
+        <w:rPr>
+          <w:bCs/>
+        </w:rPr>
+        <w:t>Departamento Ejecutivo Municipal a transferir a título gratuito en carácter de donación al Sindicato de Obreros y Empleados de la Municipalidad de Yerba Buena las 4,5 has. ubicadas en la zona de San José, pertenecientes al Padrón N</w:t>
+      </w:r>
+      <w:r>
+        <w:rPr>
+          <w:bCs/>
+        </w:rPr>
+        <w:t xml:space="preserve">º </w:t>
+      </w:r>
+      <w:r>
+        <w:rPr>
+          <w:bCs/>
+        </w:rPr>
+        <w:t xml:space="preserve">776.602 en mayor extensión las que fueran incorporadas </w:t>
+      </w:r>
+      <w:r>
+        <w:rPr>
+          <w:bCs/>
+        </w:rPr>
+        <w:t xml:space="preserve">al Patrimonio Municipal a través del canje efectuado </w:t>
+      </w:r>
+      <w:r>
+        <w:rPr>
+          <w:bCs/>
+        </w:rPr>
+        <w:t xml:space="preserve">con la compañía S.A. AZUCARERA </w:t>
+      </w:r>
+      <w:r>
+        <w:rPr>
+          <w:bCs/>
+        </w:rPr>
+        <w:t>JUSTINIANO FRIAS, mediante Ordenanza N</w:t>
+      </w:r>
+      <w:r>
+        <w:rPr>
+          <w:bCs/>
+        </w:rPr>
+        <w:t xml:space="preserve">º </w:t>
+      </w:r>
+      <w:r>
+        <w:rPr>
+          <w:bCs/>
+        </w:rPr>
+        <w:t>1753, las que serán destinadas exclusivamente a la construcción de viviendas que en conjunto conformarán un Barrio Municipal debiendo intervenir necesariamente el Instituto Provincial de la Vivienda y Desarrollo Urbano.</w:t>
       </w:r>
     </w:p>
     <w:p>
       <w:pPr>
-        <w:spacing w:after="200"/>
-        <w:jc w:val="both"/>
-      </w:pPr>
-      <w:r>
-        <w:t>ARTICULO CUARTO</w:t>
-      </w:r>
-      <w:r>
-        <w:t xml:space="preserve">: </w:t>
-      </w:r>
-      <w:r>
-        <w:t>El Sindicato Municipal, deberá efectuar el registro de los posibles beneficiarios, que serán</w:t>
+        <w:keepNext/>
+        <w:spacing w:after="120"/>
+      </w:pPr>
+      <w:r>
+        <w:rPr>
+          <w:u w:val="single"/>
+        </w:rPr>
+        <w:t>ARTICULO SEGUNDO</w:t>
+      </w:r>
+      <w:r>
+        <w:rPr>
+          <w:u w:val="single"/>
+        </w:rPr>
+        <w:t>:</w:t>
       </w:r>
       <w:r>
         <w:t xml:space="preserve"> </w:t>
       </w:r>
       <w:r>
-        <w:t>aquellos que siendo afiliados al mismo, no posean viviendas y reúnan las demás condiciones exigidas por el IPVYDU, debiendo, también como condición resolutoria, efectuar sorteo público para la adjudicación, en caso de que el Nº de afiliados inscriptos y que reúnan los requisitos correspondientes, superen a la cantidad de viviendas que pudieran ejecutarse.</w:t>
+        <w:t xml:space="preserve">Se </w:t>
+      </w:r>
+      <w:r>
+        <w:t>otorga un plazo de 3</w:t>
+      </w:r>
+      <w:r>
+        <w:t xml:space="preserve"> </w:t>
+      </w:r>
+      <w:r>
+        <w:t xml:space="preserve"> (</w:t>
+      </w:r>
+      <w:r>
+        <w:t>tres</w:t>
+      </w:r>
+      <w:r>
+        <w:t xml:space="preserve">) </w:t>
+      </w:r>
+      <w:r>
+        <w:t xml:space="preserve"> </w:t>
+      </w:r>
+      <w:r>
+        <w:t>años para el cumplimiento de lo establecido en el Artículo Primero, vencido el cual la tra</w:t>
+      </w:r>
+      <w:r>
+        <w:t>n</w:t>
+      </w:r>
+      <w:r>
+        <w:t>sferencia de este Inmueble</w:t>
+      </w:r>
+      <w:r>
+        <w:t xml:space="preserve"> </w:t>
+      </w:r>
+      <w:r>
+        <w:t xml:space="preserve">Fiscal quedará sin efecto, en forma automática y sin necesidad de notificación previa, siendo ésta una condición resolutoria </w:t>
+      </w:r>
+      <w:r>
+        <w:t>o</w:t>
+      </w:r>
+      <w:r>
+        <w:t xml:space="preserve"> cargo.</w:t>
       </w:r>
     </w:p>
     <w:p>
       <w:pPr>
-        <w:spacing w:after="200"/>
-        <w:jc w:val="both"/>
-      </w:pPr>
-      <w:r>
+        <w:keepNext/>
+        <w:spacing w:after="120"/>
+      </w:pPr>
+      <w:r>
+        <w:rPr>
+          <w:u w:val="single"/>
+        </w:rPr>
+        <w:t>ARTICULO TERCERO</w:t>
+      </w:r>
+      <w:r>
+        <w:rPr>
+          <w:u w:val="single"/>
+        </w:rPr>
+        <w:t>:</w:t>
+      </w:r>
+      <w:r>
+        <w:t xml:space="preserve"> </w:t>
+      </w:r>
+      <w:r>
+        <w:t xml:space="preserve">Queda expresamente prohibida la transferencia del inmueble en cuestión para un fin distinto al de viviendas </w:t>
+      </w:r>
+      <w:r>
+        <w:t>para afiliados al Sindicato de Obreros y Empleados de la Municipalidad de Yerba Buena, siendo ésta también una condición resolutoria o cargo.</w:t>
+      </w:r>
+    </w:p>
+    <w:p>
+      <w:pPr>
+        <w:keepNext/>
+        <w:spacing w:after="120"/>
+      </w:pPr>
+      <w:r>
+        <w:rPr>
+          <w:u w:val="single"/>
+        </w:rPr>
+        <w:t>ARTICULO CUARTO</w:t>
+      </w:r>
+      <w:r>
+        <w:rPr>
+          <w:u w:val="single"/>
+        </w:rPr>
+        <w:t>:</w:t>
+      </w:r>
+      <w:r>
+        <w:t xml:space="preserve"> </w:t>
+      </w:r>
+      <w:r>
+        <w:t>El Sindicato Municipal, deberá efectuar el registro de los posibles beneficiarios, que serán</w:t>
+      </w:r>
+      <w:r>
+        <w:t xml:space="preserve"> </w:t>
+      </w:r>
+      <w:r>
+        <w:t xml:space="preserve">aquellos que siendo afiliados al mismo, no posean viviendas y reúnan las demás condiciones exigidas por el IPVYDU, debiendo, también </w:t>
+      </w:r>
+      <w:r>
+        <w:lastRenderedPageBreak/>
+        <w:t>como condición resolutoria, efectuar sorteo público para la adjudicación, en caso de que el N</w:t>
+      </w:r>
+      <w:r>
+        <w:t xml:space="preserve">º </w:t>
+      </w:r>
+      <w:r>
+        <w:t>de afiliados inscriptos y que reúnan los requisitos correspondientes, superen a la cantidad de viviendas que pudieran ejecutarse.</w:t>
+      </w:r>
+    </w:p>
+    <w:p>
+      <w:pPr>
+        <w:keepNext/>
+        <w:spacing w:after="120"/>
+      </w:pPr>
+      <w:r>
+        <w:rPr>
+          <w:u w:val="single"/>
+        </w:rPr>
         <w:t>ARTICULO QUINTO</w:t>
       </w:r>
       <w:r>
-        <w:t xml:space="preserve">: </w:t>
+        <w:rPr>
+          <w:u w:val="single"/>
+        </w:rPr>
+        <w:t>:</w:t>
+      </w:r>
+      <w:r>
+        <w:t xml:space="preserve"> </w:t>
       </w:r>
       <w:r>
         <w:t>COMUNIQUESE, COPIESE Y ARCHIVESE.</w:t>
@@ -310,6 +457,7 @@
       <w:footerReference w:type="default" r:id="rId8"/>
       <w:pgSz w:w="11906" w:h="16838" w:code="5"/>
       <w:pgMar w:top="1417" w:right="1701" w:bottom="1417" w:left="1701" w:header="709" w:footer="709" w:gutter="0"/>
+      <w:pgNumType w:start="2697"/>
       <w:cols w:space="708"/>
       <w:docGrid w:linePitch="360"/>
     </w:sectPr>
@@ -319,14 +467,14 @@
 
 <file path=word/endnotes.xml><?xml version="1.0" encoding="utf-8"?>
 <w:endnotes xmlns:ve="http://schemas.openxmlformats.org/markup-compatibility/2006" xmlns:o="urn:schemas-microsoft-com:office:office" xmlns:r="http://schemas.openxmlformats.org/officeDocument/2006/relationships" xmlns:m="http://schemas.openxmlformats.org/officeDocument/2006/math" xmlns:v="urn:schemas-microsoft-com:vml" xmlns:wp="http://schemas.openxmlformats.org/drawingml/2006/wordprocessingDrawing" xmlns:w10="urn:schemas-microsoft-com:office:word" xmlns:w="http://schemas.openxmlformats.org/wordprocessingml/2006/main" xmlns:wne="http://schemas.microsoft.com/office/word/2006/wordml">
-  <w:endnote w:type="separator" w:id="0">
+  <w:endnote w:type="separator" w:id="-1">
     <w:p>
       <w:r>
         <w:separator/>
       </w:r>
     </w:p>
   </w:endnote>
-  <w:endnote w:type="continuationSeparator" w:id="1">
+  <w:endnote w:type="continuationSeparator" w:id="0">
     <w:p>
       <w:r>
         <w:continuationSeparator/>
@@ -378,15 +526,11 @@
   <w:p>
     <w:pPr>
       <w:pStyle w:val="Piedepgina"/>
-      <w:framePr w:wrap="around" w:vAnchor="text" w:hAnchor="margin" w:xAlign="center" w:y="1"/>
       <w:rPr>
-        <w:rStyle w:val="Nmerodepgina"/>
+        <w:rFonts w:ascii="Book Antiqua" w:hAnsi="Book Antiqua"/>
+        <w:color w:val="808080" w:themeColor="background1" w:themeShade="80"/>
+        <w:sz w:val="20"/>
       </w:rPr>
-    </w:pPr>
-  </w:p>
-  <w:p>
-    <w:pPr>
-      <w:pStyle w:val="Piedepgina"/>
     </w:pPr>
   </w:p>
 </w:ftr>
@@ -394,14 +538,14 @@
 
 <file path=word/footnotes.xml><?xml version="1.0" encoding="utf-8"?>
 <w:footnotes xmlns:ve="http://schemas.openxmlformats.org/markup-compatibility/2006" xmlns:o="urn:schemas-microsoft-com:office:office" xmlns:r="http://schemas.openxmlformats.org/officeDocument/2006/relationships" xmlns:m="http://schemas.openxmlformats.org/officeDocument/2006/math" xmlns:v="urn:schemas-microsoft-com:vml" xmlns:wp="http://schemas.openxmlformats.org/drawingml/2006/wordprocessingDrawing" xmlns:w10="urn:schemas-microsoft-com:office:word" xmlns:w="http://schemas.openxmlformats.org/wordprocessingml/2006/main" xmlns:wne="http://schemas.microsoft.com/office/word/2006/wordml">
-  <w:footnote w:type="separator" w:id="0">
+  <w:footnote w:type="separator" w:id="-1">
     <w:p>
       <w:r>
         <w:separator/>
       </w:r>
     </w:p>
   </w:footnote>
-  <w:footnote w:type="continuationSeparator" w:id="1">
+  <w:footnote w:type="continuationSeparator" w:id="0">
     <w:p>
       <w:r>
         <w:continuationSeparator/>
